--- a/PL3/Entrega/PL2_3_CarlosEgurenEsteban_PabloRuizVidaurre_AlejandroTorres PérezdeBaños.docx
+++ b/PL3/Entrega/PL2_3_CarlosEgurenEsteban_PabloRuizVidaurre_AlejandroTorres PérezdeBaños.docx
@@ -5249,23 +5249,7 @@
     </w:p>
     <w:p>
       <w:r>
-        <w:t xml:space="preserve">La creación de los 3 </w:t>
-      </w:r>
-      <w:proofErr w:type="spellStart"/>
-      <w:r>
-        <w:t>triggers</w:t>
-      </w:r>
-      <w:proofErr w:type="spellEnd"/>
-      <w:r>
-        <w:t xml:space="preserve"> se ha ejecutado con el fichero llamado ‘</w:t>
-      </w:r>
-      <w:proofErr w:type="spellStart"/>
-      <w:r>
-        <w:t>Triggers.sql</w:t>
-      </w:r>
-      <w:proofErr w:type="spellEnd"/>
-      <w:r>
-        <w:t>’. A continuación</w:t>
+        <w:t>La creación de los 3 triggers se ha ejecutado con el fichero llamado ‘Triggers.sql’. A continuación</w:t>
       </w:r>
       <w:r>
         <w:t>,</w:t>
@@ -5276,28 +5260,12 @@
     </w:p>
     <w:p>
       <w:r>
-        <w:t xml:space="preserve">Para la creación de los </w:t>
-      </w:r>
-      <w:proofErr w:type="spellStart"/>
-      <w:r>
-        <w:t>triggers</w:t>
-      </w:r>
-      <w:proofErr w:type="spellEnd"/>
-      <w:r>
-        <w:t xml:space="preserve"> es necesario el comando:</w:t>
+        <w:t>Para la creación de los triggers es necesario el comando:</w:t>
       </w:r>
     </w:p>
     <w:p>
       <w:r>
-        <w:t xml:space="preserve">SET </w:t>
-      </w:r>
-      <w:proofErr w:type="spellStart"/>
-      <w:r>
-        <w:t>search_path</w:t>
-      </w:r>
-      <w:proofErr w:type="spellEnd"/>
-      <w:r>
-        <w:t xml:space="preserve"> TO cine;</w:t>
+        <w:t>SET search_path TO cine;</w:t>
       </w:r>
     </w:p>
     <w:p/>
@@ -5314,21 +5282,12 @@
         </w:rPr>
       </w:pPr>
       <w:bookmarkStart w:id="1" w:name="_Toc155289989"/>
-      <w:proofErr w:type="spellStart"/>
       <w:r>
         <w:rPr>
           <w:b/>
           <w:bCs/>
         </w:rPr>
-        <w:t>Trigger</w:t>
-      </w:r>
-      <w:proofErr w:type="spellEnd"/>
-      <w:r>
-        <w:rPr>
-          <w:b/>
-          <w:bCs/>
-        </w:rPr>
-        <w:t xml:space="preserve"> 1</w:t>
+        <w:t>Trigger 1</w:t>
       </w:r>
       <w:bookmarkEnd w:id="1"/>
     </w:p>
@@ -5337,15 +5296,7 @@
         <w:jc w:val="both"/>
       </w:pPr>
       <w:r>
-        <w:t xml:space="preserve">Para la creación de este </w:t>
-      </w:r>
-      <w:proofErr w:type="spellStart"/>
-      <w:r>
-        <w:t>trigger</w:t>
-      </w:r>
-      <w:proofErr w:type="spellEnd"/>
-      <w:r>
-        <w:t xml:space="preserve"> se ha necesitado crear una nueva tabla en el esquema. Se ha llamado ‘auditoria’ y en ella se almacenan </w:t>
+        <w:t xml:space="preserve">Para la creación de este trigger se ha necesitado crear una nueva tabla en el esquema. Se ha llamado ‘auditoria’ y en ella se almacenan </w:t>
       </w:r>
       <w:r>
         <w:t>en que tabla de la base de datos de películas, el tipo de evento, el usuario y la fecha y hora en la que se ha tenido lugar dicho evento</w:t>
@@ -5359,6 +5310,9 @@
         <w:jc w:val="both"/>
       </w:pPr>
       <w:r>
+        <w:rPr>
+          <w:noProof/>
+        </w:rPr>
         <w:drawing>
           <wp:inline distT="0" distB="0" distL="0" distR="0" wp14:anchorId="7F6EBC01" wp14:editId="5F8B8529">
             <wp:extent cx="5400040" cy="1367155"/>
@@ -5406,15 +5360,7 @@
         <w:jc w:val="both"/>
       </w:pPr>
       <w:r>
-        <w:t xml:space="preserve">El código de creación de este </w:t>
-      </w:r>
-      <w:proofErr w:type="spellStart"/>
-      <w:r>
-        <w:t>trigger</w:t>
-      </w:r>
-      <w:proofErr w:type="spellEnd"/>
-      <w:r>
-        <w:t xml:space="preserve"> es el siguiente:</w:t>
+        <w:t>El código de creación de este trigger es el siguiente:</w:t>
       </w:r>
     </w:p>
     <w:p>
@@ -5422,6 +5368,9 @@
         <w:jc w:val="both"/>
       </w:pPr>
       <w:r>
+        <w:rPr>
+          <w:noProof/>
+        </w:rPr>
         <w:drawing>
           <wp:inline distT="0" distB="0" distL="0" distR="0" wp14:anchorId="2EB9E5E1" wp14:editId="1A38A6D6">
             <wp:extent cx="5400040" cy="2313940"/>
@@ -5464,15 +5413,7 @@
         <w:jc w:val="both"/>
       </w:pPr>
       <w:r>
-        <w:t xml:space="preserve">Además, se ha añadido este </w:t>
-      </w:r>
-      <w:proofErr w:type="spellStart"/>
-      <w:r>
-        <w:t>trigger</w:t>
-      </w:r>
-      <w:proofErr w:type="spellEnd"/>
-      <w:r>
-        <w:t xml:space="preserve"> a todas las tablas del esquema, aunque en la siguiente imagen sólo se muestra para 1 de ellas.</w:t>
+        <w:t>Además, se ha añadido este trigger a todas las tablas del esquema, aunque en la siguiente imagen sólo se muestra para 1 de ellas.</w:t>
       </w:r>
     </w:p>
     <w:p>
@@ -5480,6 +5421,9 @@
         <w:jc w:val="both"/>
       </w:pPr>
       <w:r>
+        <w:rPr>
+          <w:noProof/>
+        </w:rPr>
         <w:drawing>
           <wp:inline distT="0" distB="0" distL="0" distR="0" wp14:anchorId="38DA3F44" wp14:editId="3EA92161">
             <wp:extent cx="5400040" cy="614680"/>
@@ -5522,19 +5466,14 @@
     <w:p/>
     <w:p>
       <w:r>
-        <w:t xml:space="preserve">Para la comprobación del correcto funcionamiento de este </w:t>
-      </w:r>
-      <w:proofErr w:type="spellStart"/>
-      <w:r>
-        <w:t>trigger</w:t>
-      </w:r>
-      <w:proofErr w:type="spellEnd"/>
-      <w:r>
-        <w:t xml:space="preserve"> se ha realizado la siguiente consulta:</w:t>
+        <w:t>Para la comprobación del correcto funcionamiento de este trigger se ha realizado la siguiente consulta:</w:t>
       </w:r>
     </w:p>
     <w:p>
       <w:r>
+        <w:rPr>
+          <w:noProof/>
+        </w:rPr>
         <w:drawing>
           <wp:inline distT="0" distB="0" distL="0" distR="0" wp14:anchorId="191930B4" wp14:editId="60F632E7">
             <wp:extent cx="5400040" cy="2067560"/>
@@ -5582,6 +5521,9 @@
     </w:p>
     <w:p>
       <w:r>
+        <w:rPr>
+          <w:noProof/>
+        </w:rPr>
         <w:drawing>
           <wp:inline distT="0" distB="0" distL="0" distR="0" wp14:anchorId="38C61B35" wp14:editId="63F57ADC">
             <wp:extent cx="5400040" cy="806450"/>
@@ -5635,22 +5577,13 @@
         </w:rPr>
       </w:pPr>
       <w:bookmarkStart w:id="2" w:name="_Toc155289990"/>
-      <w:proofErr w:type="spellStart"/>
       <w:r>
         <w:rPr>
           <w:b/>
           <w:bCs/>
         </w:rPr>
         <w:lastRenderedPageBreak/>
-        <w:t>Trigger</w:t>
-      </w:r>
-      <w:proofErr w:type="spellEnd"/>
-      <w:r>
-        <w:rPr>
-          <w:b/>
-          <w:bCs/>
-        </w:rPr>
-        <w:t xml:space="preserve"> </w:t>
+        <w:t xml:space="preserve">Trigger </w:t>
       </w:r>
       <w:r>
         <w:rPr>
@@ -5665,8 +5598,172 @@
       <w:pPr>
         <w:jc w:val="both"/>
       </w:pPr>
+      <w:r>
+        <w:t>Para la resolución de este apartado hemos utilizado 2 triggers que llaman a la misma función llamada ‘</w:t>
+      </w:r>
+      <w:r>
+        <w:t>insertar_pagina_web_trigger_function()</w:t>
+      </w:r>
+      <w:r>
+        <w:t>’:</w:t>
+      </w:r>
     </w:p>
     <w:p>
+      <w:pPr>
+        <w:jc w:val="both"/>
+      </w:pPr>
+      <w:r>
+        <w:drawing>
+          <wp:inline distT="0" distB="0" distL="0" distR="0" wp14:anchorId="3A07C6D5" wp14:editId="39E5AB74">
+            <wp:extent cx="5400040" cy="2067560"/>
+            <wp:effectExtent l="0" t="0" r="0" b="8890"/>
+            <wp:docPr id="1768645803" name="Imagen 1" descr="Texto&#10;&#10;Descripción generada automáticamente"/>
+            <wp:cNvGraphicFramePr>
+              <a:graphicFrameLocks xmlns:a="http://schemas.openxmlformats.org/drawingml/2006/main" noChangeAspect="1"/>
+            </wp:cNvGraphicFramePr>
+            <a:graphic xmlns:a="http://schemas.openxmlformats.org/drawingml/2006/main">
+              <a:graphicData uri="http://schemas.openxmlformats.org/drawingml/2006/picture">
+                <pic:pic xmlns:pic="http://schemas.openxmlformats.org/drawingml/2006/picture">
+                  <pic:nvPicPr>
+                    <pic:cNvPr id="1768645803" name="Imagen 1" descr="Texto&#10;&#10;Descripción generada automáticamente"/>
+                    <pic:cNvPicPr/>
+                  </pic:nvPicPr>
+                  <pic:blipFill>
+                    <a:blip r:embed="rId13"/>
+                    <a:stretch>
+                      <a:fillRect/>
+                    </a:stretch>
+                  </pic:blipFill>
+                  <pic:spPr>
+                    <a:xfrm>
+                      <a:off x="0" y="0"/>
+                      <a:ext cx="5400040" cy="2067560"/>
+                    </a:xfrm>
+                    <a:prstGeom prst="rect">
+                      <a:avLst/>
+                    </a:prstGeom>
+                  </pic:spPr>
+                </pic:pic>
+              </a:graphicData>
+            </a:graphic>
+          </wp:inline>
+        </w:drawing>
+      </w:r>
+    </w:p>
+    <w:p>
+      <w:pPr>
+        <w:jc w:val="both"/>
+      </w:pPr>
+      <w:r>
+        <w:t>El código de la función es:</w:t>
+      </w:r>
+    </w:p>
+    <w:p>
+      <w:pPr>
+        <w:jc w:val="both"/>
+      </w:pPr>
+      <w:r>
+        <w:drawing>
+          <wp:inline distT="0" distB="0" distL="0" distR="0" wp14:anchorId="193E9C3A" wp14:editId="50147D02">
+            <wp:extent cx="5400040" cy="1910715"/>
+            <wp:effectExtent l="0" t="0" r="0" b="0"/>
+            <wp:docPr id="1542929321" name="Imagen 1" descr="Texto&#10;&#10;Descripción generada automáticamente"/>
+            <wp:cNvGraphicFramePr>
+              <a:graphicFrameLocks xmlns:a="http://schemas.openxmlformats.org/drawingml/2006/main" noChangeAspect="1"/>
+            </wp:cNvGraphicFramePr>
+            <a:graphic xmlns:a="http://schemas.openxmlformats.org/drawingml/2006/main">
+              <a:graphicData uri="http://schemas.openxmlformats.org/drawingml/2006/picture">
+                <pic:pic xmlns:pic="http://schemas.openxmlformats.org/drawingml/2006/picture">
+                  <pic:nvPicPr>
+                    <pic:cNvPr id="1542929321" name="Imagen 1" descr="Texto&#10;&#10;Descripción generada automáticamente"/>
+                    <pic:cNvPicPr/>
+                  </pic:nvPicPr>
+                  <pic:blipFill>
+                    <a:blip r:embed="rId14"/>
+                    <a:stretch>
+                      <a:fillRect/>
+                    </a:stretch>
+                  </pic:blipFill>
+                  <pic:spPr>
+                    <a:xfrm>
+                      <a:off x="0" y="0"/>
+                      <a:ext cx="5400040" cy="1910715"/>
+                    </a:xfrm>
+                    <a:prstGeom prst="rect">
+                      <a:avLst/>
+                    </a:prstGeom>
+                  </pic:spPr>
+                </pic:pic>
+              </a:graphicData>
+            </a:graphic>
+          </wp:inline>
+        </w:drawing>
+      </w:r>
+    </w:p>
+    <w:p>
+      <w:r>
+        <w:t>Para la comprobación del correcto funcionamiento de este trigger se ha realizado la</w:t>
+      </w:r>
+      <w:r>
+        <w:t>s</w:t>
+      </w:r>
+      <w:r>
+        <w:t xml:space="preserve"> siguiente</w:t>
+      </w:r>
+      <w:r>
+        <w:t>s</w:t>
+      </w:r>
+      <w:r>
+        <w:t xml:space="preserve"> consulta</w:t>
+      </w:r>
+      <w:r>
+        <w:t>s</w:t>
+      </w:r>
+      <w:r>
+        <w:t>:</w:t>
+      </w:r>
+    </w:p>
+    <w:p>
+      <w:pPr>
+        <w:jc w:val="both"/>
+      </w:pPr>
+      <w:r>
+        <w:drawing>
+          <wp:inline distT="0" distB="0" distL="0" distR="0" wp14:anchorId="27639500" wp14:editId="4B296011">
+            <wp:extent cx="4445957" cy="3219450"/>
+            <wp:effectExtent l="0" t="0" r="0" b="0"/>
+            <wp:docPr id="1956296006" name="Imagen 1" descr="Texto&#10;&#10;Descripción generada automáticamente"/>
+            <wp:cNvGraphicFramePr>
+              <a:graphicFrameLocks xmlns:a="http://schemas.openxmlformats.org/drawingml/2006/main" noChangeAspect="1"/>
+            </wp:cNvGraphicFramePr>
+            <a:graphic xmlns:a="http://schemas.openxmlformats.org/drawingml/2006/main">
+              <a:graphicData uri="http://schemas.openxmlformats.org/drawingml/2006/picture">
+                <pic:pic xmlns:pic="http://schemas.openxmlformats.org/drawingml/2006/picture">
+                  <pic:nvPicPr>
+                    <pic:cNvPr id="1956296006" name="Imagen 1" descr="Texto&#10;&#10;Descripción generada automáticamente"/>
+                    <pic:cNvPicPr/>
+                  </pic:nvPicPr>
+                  <pic:blipFill>
+                    <a:blip r:embed="rId15"/>
+                    <a:stretch>
+                      <a:fillRect/>
+                    </a:stretch>
+                  </pic:blipFill>
+                  <pic:spPr>
+                    <a:xfrm>
+                      <a:off x="0" y="0"/>
+                      <a:ext cx="4459694" cy="3229397"/>
+                    </a:xfrm>
+                    <a:prstGeom prst="rect">
+                      <a:avLst/>
+                    </a:prstGeom>
+                  </pic:spPr>
+                </pic:pic>
+              </a:graphicData>
+            </a:graphic>
+          </wp:inline>
+        </w:drawing>
+      </w:r>
       <w:r>
         <w:br w:type="page"/>
       </w:r>
@@ -5684,22 +5781,13 @@
         </w:rPr>
       </w:pPr>
       <w:bookmarkStart w:id="3" w:name="_Toc155289991"/>
-      <w:proofErr w:type="spellStart"/>
       <w:r>
         <w:rPr>
           <w:b/>
           <w:bCs/>
         </w:rPr>
         <w:lastRenderedPageBreak/>
-        <w:t>Trigger</w:t>
-      </w:r>
-      <w:proofErr w:type="spellEnd"/>
-      <w:r>
-        <w:rPr>
-          <w:b/>
-          <w:bCs/>
-        </w:rPr>
-        <w:t xml:space="preserve"> </w:t>
+        <w:t xml:space="preserve">Trigger </w:t>
       </w:r>
       <w:r>
         <w:rPr>
@@ -5712,37 +5800,10 @@
     </w:p>
     <w:p>
       <w:r>
-        <w:t xml:space="preserve">Para la creación de este </w:t>
-      </w:r>
-      <w:proofErr w:type="spellStart"/>
-      <w:r>
-        <w:t>trigger</w:t>
-      </w:r>
-      <w:proofErr w:type="spellEnd"/>
-      <w:r>
-        <w:t xml:space="preserve"> se ha necesitado crear una nueva tabla en el esquema. Se ha llamado ‘</w:t>
-      </w:r>
-      <w:proofErr w:type="spellStart"/>
-      <w:r>
-        <w:t>puntuacion_media</w:t>
-      </w:r>
-      <w:proofErr w:type="spellEnd"/>
-      <w:r>
-        <w:t>’</w:t>
-      </w:r>
-      <w:r>
-        <w:t xml:space="preserve"> y en ella se almacenan </w:t>
-      </w:r>
-      <w:r>
-        <w:t>las películas de la base de datos junto a la puntuación media de sus críticas de la tabla ‘</w:t>
-      </w:r>
-      <w:proofErr w:type="spellStart"/>
-      <w:r>
-        <w:t>críticas_final</w:t>
-      </w:r>
-      <w:proofErr w:type="spellEnd"/>
-      <w:r>
-        <w:t>’.</w:t>
+        <w:t xml:space="preserve">Para la creación de este trigger se ha necesitado crear una nueva tabla en el esquema. Se ha llamado ‘puntuacion_media’ y en ella se almacenan </w:t>
+      </w:r>
+      <w:r>
+        <w:t>las películas de la base de datos junto a la puntuación media de sus críticas de la tabla ‘críticas_final’.</w:t>
       </w:r>
     </w:p>
     <w:p>
@@ -5756,6 +5817,7 @@
         <w:rPr>
           <w:b/>
           <w:bCs/>
+          <w:noProof/>
         </w:rPr>
         <w:drawing>
           <wp:inline distT="0" distB="0" distL="0" distR="0" wp14:anchorId="21365896" wp14:editId="3CF136C1">
@@ -5773,7 +5835,7 @@
                     <pic:cNvPicPr/>
                   </pic:nvPicPr>
                   <pic:blipFill>
-                    <a:blip r:embed="rId13"/>
+                    <a:blip r:embed="rId16"/>
                     <a:stretch>
                       <a:fillRect/>
                     </a:stretch>
@@ -5811,6 +5873,9 @@
     </w:p>
     <w:p>
       <w:r>
+        <w:rPr>
+          <w:noProof/>
+        </w:rPr>
         <w:drawing>
           <wp:inline distT="0" distB="0" distL="0" distR="0" wp14:anchorId="2D7013EC" wp14:editId="3FB9119C">
             <wp:extent cx="5400040" cy="1450975"/>
@@ -5827,7 +5892,7 @@
                     <pic:cNvPicPr/>
                   </pic:nvPicPr>
                   <pic:blipFill>
-                    <a:blip r:embed="rId14"/>
+                    <a:blip r:embed="rId17"/>
                     <a:stretch>
                       <a:fillRect/>
                     </a:stretch>
@@ -5854,19 +5919,14 @@
     <w:p/>
     <w:p>
       <w:r>
-        <w:t xml:space="preserve">La creación del </w:t>
-      </w:r>
-      <w:proofErr w:type="spellStart"/>
-      <w:r>
-        <w:t>trigger</w:t>
-      </w:r>
-      <w:proofErr w:type="spellEnd"/>
-      <w:r>
-        <w:t xml:space="preserve"> es:</w:t>
+        <w:t>La creación del trigger es:</w:t>
       </w:r>
     </w:p>
     <w:p>
       <w:r>
+        <w:rPr>
+          <w:noProof/>
+        </w:rPr>
         <w:drawing>
           <wp:inline distT="0" distB="0" distL="0" distR="0" wp14:anchorId="33EFAD8A" wp14:editId="0CE16146">
             <wp:extent cx="5400040" cy="3387725"/>
@@ -5883,7 +5943,7 @@
                     <pic:cNvPicPr/>
                   </pic:nvPicPr>
                   <pic:blipFill>
-                    <a:blip r:embed="rId15"/>
+                    <a:blip r:embed="rId18"/>
                     <a:stretch>
                       <a:fillRect/>
                     </a:stretch>
@@ -5910,19 +5970,14 @@
     <w:p>
       <w:r>
         <w:lastRenderedPageBreak/>
-        <w:t xml:space="preserve">Para la comprobación del correcto funcionamiento de este </w:t>
-      </w:r>
-      <w:proofErr w:type="spellStart"/>
-      <w:r>
-        <w:t>trigger</w:t>
-      </w:r>
-      <w:proofErr w:type="spellEnd"/>
-      <w:r>
-        <w:t xml:space="preserve"> se ha realizado la siguiente consulta:</w:t>
+        <w:t>Para la comprobación del correcto funcionamiento de este trigger se ha realizado la siguiente consulta:</w:t>
       </w:r>
     </w:p>
     <w:p>
       <w:r>
+        <w:rPr>
+          <w:noProof/>
+        </w:rPr>
         <w:drawing>
           <wp:inline distT="0" distB="0" distL="0" distR="0" wp14:anchorId="0F145087" wp14:editId="602A0B38">
             <wp:extent cx="5400040" cy="3381375"/>
@@ -5939,7 +5994,7 @@
                     <pic:cNvPicPr/>
                   </pic:nvPicPr>
                   <pic:blipFill>
-                    <a:blip r:embed="rId16"/>
+                    <a:blip r:embed="rId19"/>
                     <a:stretch>
                       <a:fillRect/>
                     </a:stretch>
@@ -5967,6 +6022,9 @@
     </w:p>
     <w:p>
       <w:r>
+        <w:rPr>
+          <w:noProof/>
+        </w:rPr>
         <w:drawing>
           <wp:inline distT="0" distB="0" distL="0" distR="0" wp14:anchorId="2B8DD8B2" wp14:editId="7BBEDF8E">
             <wp:extent cx="4201111" cy="685896"/>
@@ -5983,7 +6041,7 @@
                     <pic:cNvPicPr/>
                   </pic:nvPicPr>
                   <pic:blipFill>
-                    <a:blip r:embed="rId17"/>
+                    <a:blip r:embed="rId20"/>
                     <a:stretch>
                       <a:fillRect/>
                     </a:stretch>
@@ -6032,47 +6090,7 @@
     </w:p>
     <w:p>
       <w:r>
-        <w:t xml:space="preserve">El fichero </w:t>
-      </w:r>
-      <w:proofErr w:type="spellStart"/>
-      <w:r>
-        <w:t>sql</w:t>
-      </w:r>
-      <w:proofErr w:type="spellEnd"/>
-      <w:r>
-        <w:t xml:space="preserve"> utilizado para la creación de los 4 usuarios se llama ‘</w:t>
-      </w:r>
-      <w:proofErr w:type="spellStart"/>
-      <w:r>
-        <w:t>CreacionUsuarios.sql</w:t>
-      </w:r>
-      <w:proofErr w:type="spellEnd"/>
-      <w:r>
-        <w:t>’. Además, el fichero ‘</w:t>
-      </w:r>
-      <w:proofErr w:type="spellStart"/>
-      <w:r>
-        <w:t>ConsultasUsuarios.sql</w:t>
-      </w:r>
-      <w:proofErr w:type="spellEnd"/>
-      <w:r>
-        <w:t xml:space="preserve">’ contiene la consulta necesaria para poder ver los permisos que tiene el usuario activo en el esquema. A continuación, se detalla cada uno de los usuarios creados, así como los permisos asignados a cada uno, el código </w:t>
-      </w:r>
-      <w:proofErr w:type="spellStart"/>
-      <w:r>
-        <w:t>sql</w:t>
-      </w:r>
-      <w:proofErr w:type="spellEnd"/>
-      <w:r>
-        <w:t xml:space="preserve"> utilizado y el resultado de ejecutar la consulta de ‘</w:t>
-      </w:r>
-      <w:proofErr w:type="spellStart"/>
-      <w:r>
-        <w:t>ConsultasUsuarios.sql</w:t>
-      </w:r>
-      <w:proofErr w:type="spellEnd"/>
-      <w:r>
-        <w:t>’.</w:t>
+        <w:t>El fichero sql utilizado para la creación de los 4 usuarios se llama ‘CreacionUsuarios.sql’. Además, el fichero ‘ConsultasUsuarios.sql’ contiene la consulta necesaria para poder ver los permisos que tiene el usuario activo en el esquema. A continuación, se detalla cada uno de los usuarios creados, así como los permisos asignados a cada uno, el código sql utilizado y el resultado de ejecutar la consulta de ‘ConsultasUsuarios.sql’.</w:t>
       </w:r>
     </w:p>
     <w:p/>
@@ -6103,15 +6121,7 @@
         <w:jc w:val="both"/>
       </w:pPr>
       <w:r>
-        <w:t>El usuario llamado ‘administrador’ iniciará sesión con la contraseña ‘</w:t>
-      </w:r>
-      <w:proofErr w:type="spellStart"/>
-      <w:r>
-        <w:t>admin</w:t>
-      </w:r>
-      <w:proofErr w:type="spellEnd"/>
-      <w:r>
-        <w:t>’. A este usuario se le han otorgado todos los permisos en todas las tablas del esquema, por lo que puede ejecutar cualquier operación que quiera.</w:t>
+        <w:t>El usuario llamado ‘administrador’ iniciará sesión con la contraseña ‘admin’. A este usuario se le han otorgado todos los permisos en todas las tablas del esquema, por lo que puede ejecutar cualquier operación que quiera.</w:t>
       </w:r>
     </w:p>
     <w:p>
@@ -6119,6 +6129,9 @@
         <w:jc w:val="both"/>
       </w:pPr>
       <w:r>
+        <w:rPr>
+          <w:noProof/>
+        </w:rPr>
         <w:drawing>
           <wp:inline distT="0" distB="0" distL="0" distR="0" wp14:anchorId="07C5233D" wp14:editId="0291DF3D">
             <wp:extent cx="5400040" cy="736600"/>
@@ -6135,7 +6148,7 @@
                     <pic:cNvPicPr/>
                   </pic:nvPicPr>
                   <pic:blipFill>
-                    <a:blip r:embed="rId18"/>
+                    <a:blip r:embed="rId21"/>
                     <a:stretch>
                       <a:fillRect/>
                     </a:stretch>
@@ -6161,6 +6174,9 @@
         <w:jc w:val="both"/>
       </w:pPr>
       <w:r>
+        <w:rPr>
+          <w:noProof/>
+        </w:rPr>
         <w:drawing>
           <wp:inline distT="0" distB="0" distL="0" distR="0" wp14:anchorId="59CEB031" wp14:editId="58034571">
             <wp:extent cx="5400040" cy="1806575"/>
@@ -6177,7 +6193,7 @@
                     <pic:cNvPicPr/>
                   </pic:nvPicPr>
                   <pic:blipFill>
-                    <a:blip r:embed="rId19"/>
+                    <a:blip r:embed="rId22"/>
                     <a:stretch>
                       <a:fillRect/>
                     </a:stretch>
@@ -6239,28 +6255,19 @@
         <w:jc w:val="both"/>
       </w:pPr>
       <w:r>
-        <w:t>El usuario llamado ‘</w:t>
-      </w:r>
-      <w:r>
-        <w:t>gestor</w:t>
+        <w:t>El usuario llamado ‘gestor</w:t>
       </w:r>
       <w:r>
         <w:t>’</w:t>
       </w:r>
       <w:r>
-        <w:t xml:space="preserve"> iniciará sesión con la contraseña ‘</w:t>
-      </w:r>
-      <w:r>
-        <w:t>gestor</w:t>
+        <w:t xml:space="preserve"> iniciará sesión con la contraseña ‘gestor</w:t>
       </w:r>
       <w:r>
         <w:t>’</w:t>
       </w:r>
       <w:r>
-        <w:t>. A este usuario se le han otorgado</w:t>
-      </w:r>
-      <w:r>
-        <w:t xml:space="preserve"> una serie de permisos en todas las tablas del esquema. Estos permisos son: insertar, actualizar, borrar y consultar.</w:t>
+        <w:t>. A este usuario se le han otorgado una serie de permisos en todas las tablas del esquema. Estos permisos son: insertar, actualizar, borrar y consultar.</w:t>
       </w:r>
       <w:r>
         <w:t xml:space="preserve"> Con estos permisos puede consultar y modificar los datos dentro de cada tabla del esquema, pero no modificar la estructura </w:t>
@@ -6277,6 +6284,9 @@
         <w:jc w:val="both"/>
       </w:pPr>
       <w:r>
+        <w:rPr>
+          <w:noProof/>
+        </w:rPr>
         <w:drawing>
           <wp:inline distT="0" distB="0" distL="0" distR="0" wp14:anchorId="440D769A" wp14:editId="22E60773">
             <wp:extent cx="5400040" cy="902970"/>
@@ -6293,7 +6303,7 @@
                     <pic:cNvPicPr/>
                   </pic:nvPicPr>
                   <pic:blipFill>
-                    <a:blip r:embed="rId20"/>
+                    <a:blip r:embed="rId23"/>
                     <a:stretch>
                       <a:fillRect/>
                     </a:stretch>
@@ -6319,6 +6329,9 @@
         <w:jc w:val="both"/>
       </w:pPr>
       <w:r>
+        <w:rPr>
+          <w:noProof/>
+        </w:rPr>
         <w:drawing>
           <wp:inline distT="0" distB="0" distL="0" distR="0" wp14:anchorId="29576405" wp14:editId="5F57DF12">
             <wp:extent cx="5400040" cy="2569210"/>
@@ -6335,7 +6348,7 @@
                     <pic:cNvPicPr/>
                   </pic:nvPicPr>
                   <pic:blipFill>
-                    <a:blip r:embed="rId21"/>
+                    <a:blip r:embed="rId24"/>
                     <a:stretch>
                       <a:fillRect/>
                     </a:stretch>
@@ -6397,19 +6410,7 @@
         <w:jc w:val="both"/>
       </w:pPr>
       <w:r>
-        <w:t>El usuario llamado ‘</w:t>
-      </w:r>
-      <w:r>
-        <w:t>critico’</w:t>
-      </w:r>
-      <w:r>
-        <w:t xml:space="preserve"> iniciará sesión con la contraseña ‘</w:t>
-      </w:r>
-      <w:r>
-        <w:t>critico’</w:t>
-      </w:r>
-      <w:r>
-        <w:t>. A este usuario se le ha</w:t>
+        <w:t>El usuario llamado ‘critico’ iniciará sesión con la contraseña ‘critico’. A este usuario se le ha</w:t>
       </w:r>
       <w:r>
         <w:t xml:space="preserve"> </w:t>
@@ -6430,15 +6431,7 @@
         <w:t>.</w:t>
       </w:r>
       <w:r>
-        <w:t xml:space="preserve"> Además, podrá insertar nuevas críticas en la tabla ‘</w:t>
-      </w:r>
-      <w:proofErr w:type="spellStart"/>
-      <w:r>
-        <w:t>criticas_final</w:t>
-      </w:r>
-      <w:proofErr w:type="spellEnd"/>
-      <w:r>
-        <w:t>’ dado que también tiene el permiso de insertar en esta tabla.</w:t>
+        <w:t xml:space="preserve"> Además, podrá insertar nuevas críticas en la tabla ‘criticas_final’ dado que también tiene el permiso de insertar en esta tabla.</w:t>
       </w:r>
     </w:p>
     <w:p>
@@ -6446,6 +6439,9 @@
         <w:jc w:val="both"/>
       </w:pPr>
       <w:r>
+        <w:rPr>
+          <w:noProof/>
+        </w:rPr>
         <w:drawing>
           <wp:inline distT="0" distB="0" distL="0" distR="0" wp14:anchorId="350E8344" wp14:editId="58A5EF2B">
             <wp:extent cx="5400040" cy="1062355"/>
@@ -6462,7 +6458,7 @@
                     <pic:cNvPicPr/>
                   </pic:nvPicPr>
                   <pic:blipFill>
-                    <a:blip r:embed="rId22"/>
+                    <a:blip r:embed="rId25"/>
                     <a:stretch>
                       <a:fillRect/>
                     </a:stretch>
@@ -6488,6 +6484,9 @@
         <w:jc w:val="both"/>
       </w:pPr>
       <w:r>
+        <w:rPr>
+          <w:noProof/>
+        </w:rPr>
         <w:drawing>
           <wp:inline distT="0" distB="0" distL="0" distR="0" wp14:anchorId="138C687E" wp14:editId="0C916233">
             <wp:extent cx="5096586" cy="2629267"/>
@@ -6504,7 +6503,7 @@
                     <pic:cNvPicPr/>
                   </pic:nvPicPr>
                   <pic:blipFill>
-                    <a:blip r:embed="rId23"/>
+                    <a:blip r:embed="rId26"/>
                     <a:stretch>
                       <a:fillRect/>
                     </a:stretch>
@@ -6530,15 +6529,7 @@
         <w:jc w:val="both"/>
       </w:pPr>
       <w:r>
-        <w:t>Como vemos, tiene asignado el permiso para poder consultar todas las tablas. Además, en la tabla ‘</w:t>
-      </w:r>
-      <w:proofErr w:type="spellStart"/>
-      <w:r>
-        <w:t>criticas_final</w:t>
-      </w:r>
-      <w:proofErr w:type="spellEnd"/>
-      <w:r>
-        <w:t>’ puede también insertar.</w:t>
+        <w:t>Como vemos, tiene asignado el permiso para poder consultar todas las tablas. Además, en la tabla ‘criticas_final’ puede también insertar.</w:t>
       </w:r>
       <w:r>
         <w:br w:type="page"/>
@@ -6572,28 +6563,10 @@
         <w:jc w:val="both"/>
       </w:pPr>
       <w:r>
-        <w:t>El usuario llamado ‘</w:t>
-      </w:r>
-      <w:r>
-        <w:t>cliente’</w:t>
-      </w:r>
-      <w:r>
-        <w:t xml:space="preserve"> iniciará sesión con la contraseña ‘</w:t>
-      </w:r>
-      <w:r>
-        <w:t>cliente’</w:t>
-      </w:r>
-      <w:r>
-        <w:t xml:space="preserve">. A este usuario </w:t>
-      </w:r>
-      <w:r>
-        <w:t xml:space="preserve">sólo se le ha otorgado un permiso, el de consultar. Esto le permite </w:t>
-      </w:r>
-      <w:r>
-        <w:t>visualizar todo el contenido de</w:t>
-      </w:r>
-      <w:r>
-        <w:t>l esquema.</w:t>
+        <w:t xml:space="preserve">El usuario llamado ‘cliente’ iniciará sesión con la contraseña ‘cliente’. A este usuario </w:t>
+      </w:r>
+      <w:r>
+        <w:t>sólo se le ha otorgado un permiso, el de consultar. Esto le permite visualizar todo el contenido del esquema.</w:t>
       </w:r>
     </w:p>
     <w:p>
@@ -6607,6 +6580,7 @@
         <w:rPr>
           <w:b/>
           <w:bCs/>
+          <w:noProof/>
         </w:rPr>
         <w:drawing>
           <wp:inline distT="0" distB="0" distL="0" distR="0" wp14:anchorId="666F5F9C" wp14:editId="4CCFCCEE">
@@ -6624,7 +6598,7 @@
                     <pic:cNvPicPr/>
                   </pic:nvPicPr>
                   <pic:blipFill>
-                    <a:blip r:embed="rId24"/>
+                    <a:blip r:embed="rId27"/>
                     <a:stretch>
                       <a:fillRect/>
                     </a:stretch>
@@ -6656,6 +6630,7 @@
         <w:rPr>
           <w:b/>
           <w:bCs/>
+          <w:noProof/>
         </w:rPr>
         <w:drawing>
           <wp:inline distT="0" distB="0" distL="0" distR="0" wp14:anchorId="1D6978A3" wp14:editId="7245C833">
@@ -6673,7 +6648,7 @@
                     <pic:cNvPicPr/>
                   </pic:nvPicPr>
                   <pic:blipFill>
-                    <a:blip r:embed="rId25"/>
+                    <a:blip r:embed="rId28"/>
                     <a:stretch>
                       <a:fillRect/>
                     </a:stretch>
@@ -6774,23 +6749,7 @@
         <w:jc w:val="both"/>
       </w:pPr>
       <w:r>
-        <w:t xml:space="preserve">Método 1: </w:t>
-      </w:r>
-      <w:proofErr w:type="spellStart"/>
-      <w:r>
-        <w:t>ask_conn_</w:t>
-      </w:r>
-      <w:proofErr w:type="gramStart"/>
-      <w:r>
-        <w:t>parameters</w:t>
-      </w:r>
-      <w:proofErr w:type="spellEnd"/>
-      <w:r>
-        <w:t>(</w:t>
-      </w:r>
-      <w:proofErr w:type="gramEnd"/>
-      <w:r>
-        <w:t>)</w:t>
+        <w:t>Método 1: ask_conn_parameters()</w:t>
       </w:r>
     </w:p>
     <w:p>
@@ -6802,22 +6761,7 @@
         <w:t xml:space="preserve">Este método le utilizamos para poder recoger por entrada de texto el usuario con el que se desea iniciar sesión </w:t>
       </w:r>
       <w:r>
-        <w:t xml:space="preserve">como la contraseña </w:t>
-      </w:r>
-      <w:r>
-        <w:t>(</w:t>
-      </w:r>
-      <w:r>
-        <w:t xml:space="preserve">ambas cosas </w:t>
-      </w:r>
-      <w:r>
-        <w:t>descrit</w:t>
-      </w:r>
-      <w:r>
-        <w:t>a</w:t>
-      </w:r>
-      <w:r>
-        <w:t>s anteriormente)</w:t>
+        <w:t>como la contraseña (ambas cosas descritas anteriormente)</w:t>
       </w:r>
       <w:r>
         <w:t>. El método devuelve los 5 datos necesarios para poder realizar la conexión.</w:t>
@@ -6829,6 +6773,9 @@
         <w:jc w:val="both"/>
       </w:pPr>
       <w:r>
+        <w:rPr>
+          <w:noProof/>
+        </w:rPr>
         <w:drawing>
           <wp:inline distT="0" distB="0" distL="0" distR="0" wp14:anchorId="3BCC50F5" wp14:editId="2BE428B9">
             <wp:extent cx="5400040" cy="2541905"/>
@@ -6845,7 +6792,7 @@
                     <pic:cNvPicPr/>
                   </pic:nvPicPr>
                   <pic:blipFill>
-                    <a:blip r:embed="rId26"/>
+                    <a:blip r:embed="rId29"/>
                     <a:stretch>
                       <a:fillRect/>
                     </a:stretch>
@@ -6882,23 +6829,7 @@
         <w:jc w:val="both"/>
       </w:pPr>
       <w:r>
-        <w:t xml:space="preserve">Método 2: </w:t>
-      </w:r>
-      <w:proofErr w:type="spellStart"/>
-      <w:r>
-        <w:t>ask_</w:t>
-      </w:r>
-      <w:proofErr w:type="gramStart"/>
-      <w:r>
-        <w:t>query</w:t>
-      </w:r>
-      <w:proofErr w:type="spellEnd"/>
-      <w:r>
-        <w:t>(</w:t>
-      </w:r>
-      <w:proofErr w:type="gramEnd"/>
-      <w:r>
-        <w:t>)</w:t>
+        <w:t>Método 2: ask_query()</w:t>
       </w:r>
     </w:p>
     <w:p>
@@ -6916,6 +6847,9 @@
         <w:jc w:val="both"/>
       </w:pPr>
       <w:r>
+        <w:rPr>
+          <w:noProof/>
+        </w:rPr>
         <w:drawing>
           <wp:inline distT="0" distB="0" distL="0" distR="0" wp14:anchorId="088284C3" wp14:editId="73B18A6A">
             <wp:extent cx="5400040" cy="529590"/>
@@ -6932,7 +6866,7 @@
                     <pic:cNvPicPr/>
                   </pic:nvPicPr>
                   <pic:blipFill>
-                    <a:blip r:embed="rId27"/>
+                    <a:blip r:embed="rId30"/>
                     <a:stretch>
                       <a:fillRect/>
                     </a:stretch>
@@ -6954,7 +6888,7 @@
       </w:r>
     </w:p>
     <w:sectPr>
-      <w:footerReference w:type="default" r:id="rId28"/>
+      <w:footerReference w:type="default" r:id="rId31"/>
       <w:pgSz w:w="11906" w:h="16838"/>
       <w:pgMar w:top="1417" w:right="1701" w:bottom="1417" w:left="1701" w:header="708" w:footer="708" w:gutter="0"/>
       <w:pgNumType w:start="0"/>
